--- a/ResourceFiles/Market Analysis Report for Mystic Spice Premium Chai Tea.docx
+++ b/ResourceFiles/Market Analysis Report for Mystic Spice Premium Chai Tea.docx
@@ -1713,7 +1713,7 @@
                 <w:cs w:val="0"/>
                 <w:lang w:val="es-ES" w:eastAsia="ja-JP" w:bidi="ar-SA"/>
               </w:rPr>
-              <w:t>nuestro chai es una mezcla armoniosa de hojas de té negro premium y una selección distintiva de especias molidas, que incluyen canela, cardamomo, clavos, jengibre y pimienta negra.</w:t>
+              <w:t>Mezcla auténtica: Nuestra chai es una mezcla armónica de hojas de té negro premium y una selección de especias molidas, incluyendo canela, cardamomo, cloves, jengibre y pimienta negra.</w:t>
             </w:r>
             <w:r>
               <w:rPr>
@@ -1845,7 +1845,7 @@
                 <w:cs w:val="0"/>
                 <w:lang w:val="es-ES" w:eastAsia="ja-JP" w:bidi="ar-SA"/>
               </w:rPr>
-              <w:t>todos los ingredientes del té chai Mystic Spice se eligen por sus beneficios naturales para la salud.</w:t>
+              <w:t>Ingredientes de mejora de la salud: Cada ingrediente del Místico Spice Chai Tea se elige para sus beneficios naturales para la salud.</w:t>
             </w:r>
             <w:r>
               <w:rPr>
@@ -1994,7 +1994,7 @@
                 <w:cs w:val="0"/>
                 <w:lang w:val="es-ES" w:eastAsia="ja-JP" w:bidi="ar-SA"/>
               </w:rPr>
-              <w:t>el aroma cálido y especiado, y el sabor profundo y estimulante de nuestro chai hacen que sea la bebida perfecta para comenzar su día o relajarse por la noche.</w:t>
+              <w:t>Rico Aroma y Sabor: El aroma cálido, picante y profundo, vigorizante sabor de nuestra chai hacen que sea la bebida perfecta para comenzar su día o relajarse por la noche.</w:t>
             </w:r>
             <w:r>
               <w:rPr>
@@ -2126,7 +2126,7 @@
                 <w:cs w:val="0"/>
                 <w:lang w:val="es-ES" w:eastAsia="ja-JP" w:bidi="ar-SA"/>
               </w:rPr>
-              <w:t>tanto si le encanta el chai muy caliente como un té helado refrescante o un latte cremoso, nuestra combinación es lo suficientemente versátil como para adaptarse a cualquier preferencia.</w:t>
+              <w:t>Opciones versátiles de preparación: Ya sea que amas tu chai vaporing caliente, como un refrescante té helado, o como una latte cremosa, nuestra mezcla es lo suficientemente versátil como para adaptarte a cualquier preferencia.</w:t>
             </w:r>
             <w:r>
               <w:rPr>
@@ -2275,7 +2275,7 @@
                 <w:cs w:val="0"/>
                 <w:lang w:val="es-ES" w:eastAsia="ja-JP" w:bidi="ar-SA"/>
               </w:rPr>
-              <w:t>nos comprometemos con la sostenibilidad, por ello nos abastecemos de ingredientes procedentes de granjas a pequeña escala que practican la agricultura ecológica, así no solo garantizamos la mejor calidad, sino también el bienestar de nuestro planeta.</w:t>
+              <w:t>Origen sostenible: Comprometidos con la sostenibilidad, originamos nuestros ingredientes de granjas a pequeña escala que practican la agricultura ecológica, garantizando no sólo la mejor calidad, sino también el bienestar de nuestro planeta.</w:t>
             </w:r>
           </w:p>
         </w:tc>
@@ -2335,7 +2335,7 @@
                 <w:cs w:val="0"/>
                 <w:lang w:val="es-ES" w:eastAsia="ja-JP" w:bidi="ar-SA"/>
               </w:rPr>
-              <w:t>el té chai Mystic Spice viene en un envase con un precioso diseño y respetuoso con el medio ambiente, por lo que es un estupendo regalo para los amantes del té o para usted mismo.</w:t>
+              <w:t>Empaquetado elegante: El té de Spice Chai místico viene en un empaquetado elegante, ecológico, lo que lo convierte en un regalo ideal para los amantes del té o un lujoso trato para usted mismo.</w:t>
             </w:r>
           </w:p>
         </w:tc>
@@ -2412,7 +2412,7 @@
                 <w:cs w:val="0"/>
                 <w:lang w:val="es-ES" w:eastAsia="ja-JP" w:bidi="ar-SA"/>
               </w:rPr>
-              <w:t>respaldamos nuestro producto y ofrecemos una garantía de satisfacción.</w:t>
+              <w:t>Garantía de satisfacción del cliente: Estamos detrás de nuestro producto y ofrecemos una garantía de satisfacción.</w:t>
             </w:r>
             <w:r>
               <w:rPr>
@@ -2544,7 +2544,7 @@
                 <w:cs w:val="0"/>
                 <w:lang w:val="es-ES" w:eastAsia="ja-JP" w:bidi="ar-SA"/>
               </w:rPr>
-              <w:t>entusiastas del té, personas concienciadas con su salud, amantes de las bebidas calientes y especiadas, y cualquier persona que quiera explorar los intensos sabores del chai indio tradicional.</w:t>
+              <w:t>Ideal para: entusiastas del té, individuos conscientes de la salud, amantes de bebidas calientes, especiadas, y cualquier persona que busca explorar los ricos sabores de la chai india tradicional.</w:t>
             </w:r>
           </w:p>
         </w:tc>
@@ -3462,7 +3462,7 @@
           <w:cs w:val="0"/>
           <w:lang w:val="es-ES" w:eastAsia="ja-JP" w:bidi="ar-SA"/>
         </w:rPr>
-        <w:t>Tetley es una empresa de té británica con una sólida presencia en América Latina, sobre todo en Brasil, donde es el líder del mercado.</w:t>
+        <w:t>Tetley: Tetley es una empresa británica de té que tiene una fuerte presencia en América Latina, especialmente en Brasil, donde es líder en el mercado.</w:t>
       </w:r>
       <w:r>
         <w:rPr>
@@ -3724,7 +3724,7 @@
           <w:cs w:val="0"/>
           <w:lang w:val="es-ES" w:eastAsia="ja-JP" w:bidi="ar-SA"/>
         </w:rPr>
-        <w:t>Teavana es una empresa de té estadounidense propiedad de Starbucks y que opera en diversos países de América Latina, como México, Colombia y Perú.</w:t>
+        <w:t>Teavana: Teavana es una empresa de té basada en Estados Unidos que es propiedad de Starbucks y opera en varios países latinoamericanos, como México, Colombia y Perú.</w:t>
       </w:r>
       <w:r>
         <w:rPr>
@@ -3986,7 +3986,7 @@
           <w:cs w:val="0"/>
           <w:lang w:val="es-ES" w:eastAsia="ja-JP" w:bidi="ar-SA"/>
         </w:rPr>
-        <w:t>David's Tea es una empresa de té canadiense con presencia en algunos países de América Latina, como Chile y Costa Rica.</w:t>
+        <w:t>Té de David: David's Tea es una compañía canadiense de té que tiene presencia en algunos países latinoamericanos, como Chile y Costa Rica.</w:t>
       </w:r>
       <w:r>
         <w:rPr>
@@ -4248,7 +4248,7 @@
           <w:cs w:val="0"/>
           <w:lang w:val="es-ES" w:eastAsia="ja-JP" w:bidi="ar-SA"/>
         </w:rPr>
-        <w:t>también hay varias marcas locales que ofrecen productos de té chai en América Latina, como Mate Factor, Chai Mate y Chai Brasil.</w:t>
+        <w:t>Marcas locales: También hay varias marcas locales que ofrecen productos de té Chai en América Latina, como Mate Factor, Chai Mate y Chai Brasil.</w:t>
       </w:r>
       <w:r>
         <w:rPr>

--- a/ResourceFiles/Market Analysis Report for Mystic Spice Premium Chai Tea.docx
+++ b/ResourceFiles/Market Analysis Report for Mystic Spice Premium Chai Tea.docx
@@ -1260,7 +1260,7 @@
               <w:rPr>
                 <w:rStyle w:val="DefaultParagraphFont"/>
                 <w:rFonts w:ascii="Aptos" w:eastAsia="Aptos" w:hAnsi="Aptos" w:cs="Arial"/>
-                <w:b w:val="0"/>
+                <w:b/>
                 <w:bCs/>
                 <w:i w:val="0"/>
                 <w:iCs w:val="0"/>
@@ -1367,7 +1367,7 @@
                 <w:cs w:val="0"/>
                 <w:lang w:val="es-ES" w:eastAsia="ja-JP" w:bidi="ar-SA"/>
               </w:rPr>
-              <w:t>té chai premium Mystic Spice</w:t>
+              <w:t>Té chai premium Mystic Spice</w:t>
             </w:r>
           </w:p>
         </w:tc>
@@ -1713,7 +1713,7 @@
                 <w:cs w:val="0"/>
                 <w:lang w:val="es-ES" w:eastAsia="ja-JP" w:bidi="ar-SA"/>
               </w:rPr>
-              <w:t>Mezcla auténtica: Nuestra chai es una mezcla armónica de hojas de té negro premium y una selección de especias molidas, incluyendo canela, cardamomo, cloves, jengibre y pimienta negra.</w:t>
+              <w:t>Mezcla auténtica: nuestro chai es una mezcla armoniosa de hojas de té negro premium y una selección de especias molidas, incluyendo canela, cardamomo, clavo, jengibre y pimienta negra.</w:t>
             </w:r>
             <w:r>
               <w:rPr>
@@ -1845,7 +1845,7 @@
                 <w:cs w:val="0"/>
                 <w:lang w:val="es-ES" w:eastAsia="ja-JP" w:bidi="ar-SA"/>
               </w:rPr>
-              <w:t>Ingredientes de mejora de la salud: Cada ingrediente del Místico Spice Chai Tea se elige para sus beneficios naturales para la salud.</w:t>
+              <w:t>Ingredientes beneficiosos para la salud: cada ingrediente del té chai Mystic Spice se elige para sus beneficios naturales para la salud.</w:t>
             </w:r>
             <w:r>
               <w:rPr>
@@ -1917,7 +1917,7 @@
                 <w:cs w:val="0"/>
                 <w:lang w:val="es-ES" w:eastAsia="ja-JP" w:bidi="ar-SA"/>
               </w:rPr>
-              <w:t>El jengibre y el cardamomo ayudan a la digestión, la canela ayuda a regular el azúcar en sangre y los clavos agregan un impulso de antioxidantes.</w:t>
+              <w:t>El jengibre y el cardamomo ayudan a la digestión, la canela ayuda a regular el azúcar en sangre y el clavo aumento los antioxidantes.</w:t>
             </w:r>
           </w:p>
         </w:tc>
@@ -1994,7 +1994,7 @@
                 <w:cs w:val="0"/>
                 <w:lang w:val="es-ES" w:eastAsia="ja-JP" w:bidi="ar-SA"/>
               </w:rPr>
-              <w:t>Rico Aroma y Sabor: El aroma cálido, picante y profundo, vigorizante sabor de nuestra chai hacen que sea la bebida perfecta para comenzar su día o relajarse por la noche.</w:t>
+              <w:t>Aroma y sabor intensos: el aroma cálido y especiado, y el sabor profundo y vigorizante de nuestro chai hacen que sea la bebida perfecta para comenzar el día o relajarse por la noche.</w:t>
             </w:r>
             <w:r>
               <w:rPr>
@@ -2126,7 +2126,7 @@
                 <w:cs w:val="0"/>
                 <w:lang w:val="es-ES" w:eastAsia="ja-JP" w:bidi="ar-SA"/>
               </w:rPr>
-              <w:t>Opciones versátiles de preparación: Ya sea que amas tu chai vaporing caliente, como un refrescante té helado, o como una latte cremosa, nuestra mezcla es lo suficientemente versátil como para adaptarte a cualquier preferencia.</w:t>
+              <w:t>Opciones versátiles de preparación: Ya sea que le guste su chai bien caliente, como un refrescante té helado, o como una latte cremoso, nuestra mezcla es lo suficientemente versátil como para adaptarse a cualquier preferencia.</w:t>
             </w:r>
             <w:r>
               <w:rPr>
@@ -2275,7 +2275,7 @@
                 <w:cs w:val="0"/>
                 <w:lang w:val="es-ES" w:eastAsia="ja-JP" w:bidi="ar-SA"/>
               </w:rPr>
-              <w:t>Origen sostenible: Comprometidos con la sostenibilidad, originamos nuestros ingredientes de granjas a pequeña escala que practican la agricultura ecológica, garantizando no sólo la mejor calidad, sino también el bienestar de nuestro planeta.</w:t>
+              <w:t>Origen sostenible: al estar comprometidos con la sostenibilidad, obtenemos nuestros ingredientes de pequeñas explotaciones que practican la agricultura ecológica, garantizando no solo la mejor calidad, sino también el bienestar de nuestro planeta.</w:t>
             </w:r>
           </w:p>
         </w:tc>
@@ -2335,7 +2335,7 @@
                 <w:cs w:val="0"/>
                 <w:lang w:val="es-ES" w:eastAsia="ja-JP" w:bidi="ar-SA"/>
               </w:rPr>
-              <w:t>Empaquetado elegante: El té de Spice Chai místico viene en un empaquetado elegante, ecológico, lo que lo convierte en un regalo ideal para los amantes del té o un lujoso trato para usted mismo.</w:t>
+              <w:t>Envase elegante: el té chai Mystic Spice viene en un envase elegante, ecológico, lo que lo convierte en el regalo ideal para los amantes del té o un capricho lujoso para ti mismo.</w:t>
             </w:r>
           </w:p>
         </w:tc>
@@ -2412,7 +2412,7 @@
                 <w:cs w:val="0"/>
                 <w:lang w:val="es-ES" w:eastAsia="ja-JP" w:bidi="ar-SA"/>
               </w:rPr>
-              <w:t>Garantía de satisfacción del cliente: Estamos detrás de nuestro producto y ofrecemos una garantía de satisfacción.</w:t>
+              <w:t>Garantía de satisfacción del cliente: Respaldamos nuestro producto y ofrecemos una garantía de satisfacción.</w:t>
             </w:r>
             <w:r>
               <w:rPr>
@@ -2544,7 +2544,7 @@
                 <w:cs w:val="0"/>
                 <w:lang w:val="es-ES" w:eastAsia="ja-JP" w:bidi="ar-SA"/>
               </w:rPr>
-              <w:t>Ideal para: entusiastas del té, individuos conscientes de la salud, amantes de bebidas calientes, especiadas, y cualquier persona que busca explorar los ricos sabores de la chai india tradicional.</w:t>
+              <w:t>Ideal para: los apasionados del té, las personas conscientes de la salud, los amantes de las bebidas calientes especiadas, y cualquier persona que desea explorar los sabores intensos del chai indio tradicional.</w:t>
             </w:r>
           </w:p>
         </w:tc>
@@ -3724,7 +3724,7 @@
           <w:cs w:val="0"/>
           <w:lang w:val="es-ES" w:eastAsia="ja-JP" w:bidi="ar-SA"/>
         </w:rPr>
-        <w:t>Teavana: Teavana es una empresa de té basada en Estados Unidos que es propiedad de Starbucks y opera en varios países latinoamericanos, como México, Colombia y Perú.</w:t>
+        <w:t>Teavana: Teavana es una empresa de té de Estados Unidos que es propiedad de Starbucks y opera en varios países latinoamericanos, como México, Colombia y Perú.</w:t>
       </w:r>
       <w:r>
         <w:rPr>
@@ -3986,7 +3986,7 @@
           <w:cs w:val="0"/>
           <w:lang w:val="es-ES" w:eastAsia="ja-JP" w:bidi="ar-SA"/>
         </w:rPr>
-        <w:t>Té de David: David's Tea es una compañía canadiense de té que tiene presencia en algunos países latinoamericanos, como Chile y Costa Rica.</w:t>
+        <w:t>David's Tea: David's Tea es una empresa de té canadiense que tiene presencia en algunos países latinoamericanos, como Chile y Costa Rica.</w:t>
       </w:r>
       <w:r>
         <w:rPr>
@@ -4248,7 +4248,7 @@
           <w:cs w:val="0"/>
           <w:lang w:val="es-ES" w:eastAsia="ja-JP" w:bidi="ar-SA"/>
         </w:rPr>
-        <w:t>Marcas locales: También hay varias marcas locales que ofrecen productos de té Chai en América Latina, como Mate Factor, Chai Mate y Chai Brasil.</w:t>
+        <w:t>Marcas locales: También hay varias marcas locales que ofrecen productos de té chai en América Latina, como Mate Factor, Chai Mate y Chai Brasil.</w:t>
       </w:r>
       <w:r>
         <w:rPr>
@@ -4587,7 +4587,7 @@
               <w:rPr>
                 <w:rStyle w:val="DefaultParagraphFont"/>
                 <w:rFonts w:ascii="Aptos" w:eastAsia="Aptos" w:hAnsi="Aptos" w:cs="Arial"/>
-                <w:b w:val="0"/>
+                <w:b/>
                 <w:bCs/>
                 <w:i w:val="0"/>
                 <w:iCs w:val="0"/>
@@ -4649,7 +4649,7 @@
               <w:rPr>
                 <w:rStyle w:val="DefaultParagraphFont"/>
                 <w:rFonts w:ascii="Aptos" w:eastAsia="Aptos" w:hAnsi="Aptos" w:cs="Arial"/>
-                <w:b w:val="0"/>
+                <w:b/>
                 <w:bCs/>
                 <w:i w:val="0"/>
                 <w:iCs w:val="0"/>
@@ -4711,7 +4711,7 @@
               <w:rPr>
                 <w:rStyle w:val="DefaultParagraphFont"/>
                 <w:rFonts w:ascii="Aptos" w:eastAsia="Aptos" w:hAnsi="Aptos" w:cs="Arial"/>
-                <w:b w:val="0"/>
+                <w:b/>
                 <w:bCs/>
                 <w:i w:val="0"/>
                 <w:iCs w:val="0"/>
@@ -4741,7 +4741,7 @@
                 <w:cs w:val="0"/>
                 <w:lang w:val="es-ES" w:eastAsia="ja-JP" w:bidi="ar-SA"/>
               </w:rPr>
-              <w:t>Estrategia de precios</w:t>
+              <w:t>Estrategias de precios</w:t>
             </w:r>
           </w:p>
         </w:tc>

--- a/ResourceFiles/Market Analysis Report for Mystic Spice Premium Chai Tea.docx
+++ b/ResourceFiles/Market Analysis Report for Mystic Spice Premium Chai Tea.docx
@@ -1576,7 +1576,7 @@
                 <w:cs w:val="0"/>
                 <w:lang w:val="es-ES" w:eastAsia="ja-JP" w:bidi="ar-SA"/>
               </w:rPr>
-              <w:t>Principales características</w:t>
+              <w:t>Características principales</w:t>
             </w:r>
           </w:p>
         </w:tc>
@@ -2126,7 +2126,7 @@
                 <w:cs w:val="0"/>
                 <w:lang w:val="es-ES" w:eastAsia="ja-JP" w:bidi="ar-SA"/>
               </w:rPr>
-              <w:t>Opciones versátiles de preparación: Ya sea que le guste su chai bien caliente, como un refrescante té helado, o como una latte cremoso, nuestra mezcla es lo suficientemente versátil como para adaptarse a cualquier preferencia.</w:t>
+              <w:t>Opciones versátiles de preparación: ya sea que te guste tu chai bien caliente, o prefieras un refrescante té helado, o un latte cremoso, nuestra mezcla es lo suficientemente versátil como para adaptarse a cualquier preferencia.</w:t>
             </w:r>
             <w:r>
               <w:rPr>
@@ -5332,7 +5332,7 @@
                 <w:cs w:val="0"/>
                 <w:lang w:val="es-ES" w:eastAsia="ja-JP" w:bidi="ar-SA"/>
               </w:rPr>
-              <w:t>Moderado</w:t>
+              <w:t>Moderada</w:t>
             </w:r>
           </w:p>
         </w:tc>
